--- a/开题报告(2022-3-4)/开题报告-基于GPU的SSSP算法研究与优化.docx
+++ b/开题报告(2022-3-4)/开题报告-基于GPU的SSSP算法研究与优化.docx
@@ -57,9 +57,9 @@
         </w:rPr>
       </w:pPr>
     </w:p>
-    <w:bookmarkStart w:id="0" w:name="_MON_1064953734"/>
+    <w:bookmarkStart w:id="0" w:name="_MON_1065102613"/>
     <w:bookmarkEnd w:id="0"/>
-    <w:bookmarkStart w:id="1" w:name="_MON_1065102613"/>
+    <w:bookmarkStart w:id="1" w:name="_MON_1064953734"/>
     <w:bookmarkEnd w:id="1"/>
     <w:p>
       <w:pPr>
@@ -99,7 +99,7 @@
           <v:shape id="_x0000_i1025" type="#_x0000_t75" style="width:205.65pt;height:46.1pt" o:ole="" filled="t">
             <v:imagedata r:id="rId8" o:title=""/>
           </v:shape>
-          <o:OLEObject Type="Embed" ProgID="Word.Picture.8" ShapeID="_x0000_i1025" DrawAspect="Content" ObjectID="_1707915472" r:id="rId9"/>
+          <o:OLEObject Type="Embed" ProgID="Word.Picture.8" ShapeID="_x0000_i1025" DrawAspect="Content" ObjectID="_1708069647" r:id="rId9"/>
         </w:object>
       </w:r>
     </w:p>
@@ -2368,15 +2368,7 @@
         <w:rPr>
           <w:rFonts w:hint="eastAsia"/>
         </w:rPr>
-        <w:t>为中心的新技术，统称</w:t>
-      </w:r>
-      <w:bookmarkStart w:id="2" w:name="_GoBack"/>
-      <w:bookmarkEnd w:id="2"/>
-      <w:r>
-        <w:rPr>
-          <w:rFonts w:hint="eastAsia"/>
-        </w:rPr>
-        <w:t>为</w:t>
+        <w:t>为中心的新技术，统称为</w:t>
       </w:r>
       <w:r>
         <w:rPr>
@@ -5986,7 +5978,7 @@
         <w:pStyle w:val="af1"/>
         <w:keepNext/>
       </w:pPr>
-      <w:bookmarkStart w:id="3" w:name="_Ref2807899"/>
+      <w:bookmarkStart w:id="2" w:name="_Ref2807899"/>
       <w:r>
         <w:rPr>
           <w:rFonts w:hint="eastAsia"/>
@@ -6038,7 +6030,7 @@
       <w:r>
         <w:fldChar w:fldCharType="end"/>
       </w:r>
-      <w:bookmarkEnd w:id="3"/>
+      <w:bookmarkEnd w:id="2"/>
       <w:r>
         <w:rPr>
           <w:rFonts w:hint="eastAsia"/>
@@ -6817,13 +6809,23 @@
               <w:widowControl/>
               <w:jc w:val="center"/>
               <w:rPr>
-                <w:rFonts w:ascii="宋体" w:hAnsi="宋体" w:cs="宋体"/>
+                <w:rFonts w:ascii="宋体" w:hAnsi="宋体" w:cs="宋体" w:hint="eastAsia"/>
                 <w:b/>
                 <w:bCs/>
                 <w:kern w:val="0"/>
                 <w:szCs w:val="21"/>
               </w:rPr>
             </w:pPr>
+            <w:r>
+              <w:rPr>
+                <w:rFonts w:ascii="宋体" w:hAnsi="宋体" w:cs="宋体" w:hint="eastAsia"/>
+                <w:b/>
+                <w:bCs/>
+                <w:kern w:val="0"/>
+                <w:szCs w:val="21"/>
+              </w:rPr>
+              <w:t>马忠平</w:t>
+            </w:r>
           </w:p>
         </w:tc>
         <w:tc>
@@ -6884,6 +6886,26 @@
                 <w:szCs w:val="21"/>
               </w:rPr>
             </w:pPr>
+            <w:r>
+              <w:rPr>
+                <w:rFonts w:ascii="宋体" w:hAnsi="宋体" w:cs="宋体" w:hint="eastAsia"/>
+                <w:b/>
+                <w:bCs/>
+                <w:kern w:val="0"/>
+                <w:szCs w:val="21"/>
+              </w:rPr>
+              <w:t>U</w:t>
+            </w:r>
+            <w:r>
+              <w:rPr>
+                <w:rFonts w:ascii="宋体" w:hAnsi="宋体" w:cs="宋体"/>
+                <w:b/>
+                <w:bCs/>
+                <w:kern w:val="0"/>
+                <w:szCs w:val="21"/>
+              </w:rPr>
+              <w:t>201814719</w:t>
+            </w:r>
           </w:p>
         </w:tc>
         <w:tc>
@@ -6944,6 +6966,16 @@
                 <w:szCs w:val="21"/>
               </w:rPr>
             </w:pPr>
+            <w:r>
+              <w:rPr>
+                <w:rFonts w:ascii="宋体" w:hAnsi="宋体" w:cs="宋体" w:hint="eastAsia"/>
+                <w:b/>
+                <w:bCs/>
+                <w:kern w:val="0"/>
+                <w:szCs w:val="21"/>
+              </w:rPr>
+              <w:t>张宇</w:t>
+            </w:r>
           </w:p>
         </w:tc>
       </w:tr>
@@ -7007,13 +7039,23 @@
               <w:widowControl/>
               <w:jc w:val="center"/>
               <w:rPr>
-                <w:rFonts w:ascii="宋体" w:hAnsi="宋体" w:cs="宋体"/>
+                <w:rFonts w:ascii="宋体" w:hAnsi="宋体" w:cs="宋体" w:hint="eastAsia"/>
                 <w:bCs/>
                 <w:kern w:val="0"/>
                 <w:sz w:val="24"/>
                 <w:szCs w:val="24"/>
               </w:rPr>
             </w:pPr>
+            <w:r>
+              <w:rPr>
+                <w:rFonts w:ascii="宋体" w:hAnsi="宋体" w:cs="宋体" w:hint="eastAsia"/>
+                <w:bCs/>
+                <w:kern w:val="0"/>
+                <w:sz w:val="24"/>
+                <w:szCs w:val="24"/>
+              </w:rPr>
+              <w:t>计算机科学与技术学院计算机科学与技术</w:t>
+            </w:r>
           </w:p>
         </w:tc>
       </w:tr>
@@ -7173,6 +7215,8 @@
                 <w:szCs w:val="21"/>
               </w:rPr>
             </w:pPr>
+            <w:bookmarkStart w:id="3" w:name="_GoBack"/>
+            <w:bookmarkEnd w:id="3"/>
           </w:p>
           <w:p>
             <w:pPr>
@@ -9592,7 +9636,7 @@
 </file>
 
 <file path=customXml/itemProps1.xml><?xml version="1.0" encoding="utf-8"?>
-<ds:datastoreItem xmlns:ds="http://schemas.openxmlformats.org/officeDocument/2006/customXml" ds:itemID="{884D56B0-7025-4997-9AB6-AEC8255AAC6A}">
+<ds:datastoreItem xmlns:ds="http://schemas.openxmlformats.org/officeDocument/2006/customXml" ds:itemID="{30F0BC6D-9A20-4FD8-84AC-8A4BD033E388}">
   <ds:schemaRefs>
     <ds:schemaRef ds:uri="http://schemas.openxmlformats.org/officeDocument/2006/bibliography"/>
   </ds:schemaRefs>
